--- a/g11愿景与范围文档.docx
+++ b/g11愿景与范围文档.docx
@@ -1388,10 +1388,11 @@
       </w:r>
       <w:r>
         <w:rPr>
-          <w:rFonts w:ascii="宋体" w:hAnsi="宋体"/>
-          <w:b/>
-        </w:rPr>
-        <w:t>1</w:t>
+          <w:rFonts w:hint="eastAsia" w:ascii="宋体" w:hAnsi="宋体"/>
+          <w:b/>
+          <w:lang w:val="en-US" w:eastAsia="zh-CN"/>
+        </w:rPr>
+        <w:t>0</w:t>
       </w:r>
       <w:r>
         <w:rPr>
@@ -2001,7 +2002,7 @@
                 <w:kern w:val="0"/>
                 <w:lang w:val="en-US" w:eastAsia="zh-CN" w:bidi="en-US"/>
               </w:rPr>
-              <w:t>愿景与范围</w:t>
+              <w:t>愿景与范围0.01</w:t>
             </w:r>
           </w:p>
         </w:tc>
@@ -4911,22 +4912,15 @@
               <w:tab w:val="right" w:leader="dot" w:pos="8306"/>
             </w:tabs>
           </w:pPr>
-          <w:r>
-            <w:fldChar w:fldCharType="begin"/>
-          </w:r>
-          <w:r>
-            <w:instrText xml:space="preserve"> HYPERLINK \l _Toc22186 </w:instrText>
-          </w:r>
-          <w:r>
-            <w:fldChar w:fldCharType="separate"/>
-          </w:r>
           <w:sdt>
             <w:sdtPr>
               <w:rPr>
                 <w:rFonts w:asciiTheme="minorHAnsi" w:hAnsiTheme="minorHAnsi" w:eastAsiaTheme="minorEastAsia" w:cstheme="minorBidi"/>
+                <w:color w:val="auto"/>
                 <w:kern w:val="2"/>
                 <w:sz w:val="21"/>
                 <w:szCs w:val="24"/>
+                <w:u w:val="none"/>
                 <w:lang w:val="en-US" w:eastAsia="zh-CN" w:bidi="ar-SA"/>
               </w:rPr>
               <w:id w:val="147461283"/>
@@ -4937,9 +4931,11 @@
             <w:sdtEndPr>
               <w:rPr>
                 <w:rFonts w:asciiTheme="minorHAnsi" w:hAnsiTheme="minorHAnsi" w:eastAsiaTheme="minorEastAsia" w:cstheme="minorBidi"/>
+                <w:color w:val="auto"/>
                 <w:kern w:val="2"/>
                 <w:sz w:val="21"/>
                 <w:szCs w:val="24"/>
+                <w:u w:val="none"/>
                 <w:lang w:val="en-US" w:eastAsia="zh-CN" w:bidi="ar-SA"/>
               </w:rPr>
             </w:sdtEndPr>
@@ -4947,19 +4943,26 @@
               <w:r>
                 <w:rPr>
                   <w:rFonts w:hint="eastAsia" w:ascii="Arial" w:hAnsi="Arial" w:eastAsia="黑体" w:cstheme="minorBidi"/>
+                  <w:color w:val="auto"/>
+                  <w:u w:val="none"/>
                 </w:rPr>
                 <w:t>2.3后续版本的范围</w:t>
               </w:r>
             </w:sdtContent>
           </w:sdt>
           <w:r>
+            <w:rPr>
+              <w:color w:val="auto"/>
+              <w:u w:val="none"/>
+            </w:rPr>
             <w:tab/>
           </w:r>
           <w:r>
+            <w:rPr>
+              <w:color w:val="auto"/>
+              <w:u w:val="none"/>
+            </w:rPr>
             <w:t>5</w:t>
-          </w:r>
-          <w:r>
-            <w:fldChar w:fldCharType="end"/>
           </w:r>
         </w:p>
         <w:p>
@@ -5624,7 +5627,7 @@
           <w:rFonts w:hint="eastAsia"/>
           <w:lang w:val="en-US" w:eastAsia="zh-CN"/>
         </w:rPr>
-        <w:t>应杨枨老师的要求，希望我们能够做一个</w:t>
+        <w:t>应杨枨老师和侯宏仑老师的要求，希望我们能够做一个</w:t>
       </w:r>
       <w:r>
         <w:rPr>
@@ -5640,7 +5643,7 @@
           <w:szCs w:val="21"/>
           <w:lang w:val="en-US" w:eastAsia="zh-CN"/>
         </w:rPr>
-        <w:t>使在校的学生们可以通过这个网站进行学习交流，知识共享。这样的一个网站，不仅仅能够帮助学生们在学生上的一些帮助，还能帮助老师减轻一下学生上的压力，能够让学生们自学，让学生之间互帮互助，共同进步。</w:t>
+        <w:t>使在校的学生们可以通过这个网站进行学习交流，知识共享。这样的一个网站，不仅仅能够帮助学生们在学生上的一些帮助，还能帮助老师减轻一下教学上的压力，能够让学生们自学，让学生之间互帮互助，共同进步。</w:t>
       </w:r>
     </w:p>
     <w:p>
@@ -5686,7 +5689,7 @@
           <w:rFonts w:hint="eastAsia"/>
           <w:lang w:val="en-US" w:eastAsia="zh-CN"/>
         </w:rPr>
-        <w:t>BO-1：在发布之后的2个月内，能够有500个学生注册，进行网上交流。</w:t>
+        <w:t>BO-1：在发布之后的2个月内，能够有100个学生注册，进行网上交流。</w:t>
       </w:r>
     </w:p>
     <w:p>
@@ -5717,6 +5720,51 @@
           <w:lang w:val="en-US" w:eastAsia="zh-CN"/>
         </w:rPr>
         <w:t>标尺：对每周网站的访问量及注册量进行统计。</w:t>
+      </w:r>
+    </w:p>
+    <w:p>
+      <w:pPr>
+        <w:rPr>
+          <w:rFonts w:hint="eastAsia"/>
+          <w:lang w:val="en-US" w:eastAsia="zh-CN"/>
+        </w:rPr>
+      </w:pPr>
+      <w:r>
+        <w:rPr>
+          <w:rFonts w:hint="eastAsia"/>
+          <w:lang w:val="en-US" w:eastAsia="zh-CN"/>
+        </w:rPr>
+        <w:t>BO-2：在发布之后的4年内，每年能够有100个学生注册，每学期的访问量不少于1000次。</w:t>
+      </w:r>
+    </w:p>
+    <w:p>
+      <w:pPr>
+        <w:rPr>
+          <w:rFonts w:hint="eastAsia"/>
+          <w:lang w:val="en-US" w:eastAsia="zh-CN"/>
+        </w:rPr>
+      </w:pPr>
+      <w:r>
+        <w:rPr>
+          <w:rFonts w:hint="eastAsia"/>
+          <w:lang w:val="en-US" w:eastAsia="zh-CN"/>
+        </w:rPr>
+        <w:t>规模：每学期网站的访问量及注册量。</w:t>
+      </w:r>
+    </w:p>
+    <w:p>
+      <w:pPr>
+        <w:rPr>
+          <w:rFonts w:hint="eastAsia"/>
+          <w:lang w:val="en-US" w:eastAsia="zh-CN"/>
+        </w:rPr>
+      </w:pPr>
+      <w:r>
+        <w:rPr>
+          <w:rFonts w:hint="eastAsia"/>
+          <w:lang w:val="en-US" w:eastAsia="zh-CN"/>
+        </w:rPr>
+        <w:t>标尺：对每学期网站的访问量及注册量进行统计。</w:t>
       </w:r>
     </w:p>
     <w:p>
@@ -5735,8 +5783,6 @@
           <w:lang w:val="en-US" w:eastAsia="zh-CN"/>
         </w:rPr>
       </w:pPr>
-      <w:bookmarkStart w:id="16" w:name="_GoBack"/>
-      <w:bookmarkEnd w:id="16"/>
     </w:p>
     <w:p>
       <w:pPr>
@@ -5767,8 +5813,15 @@
       <w:r>
         <w:rPr>
           <w:rFonts w:hint="eastAsia" w:asciiTheme="minorEastAsia" w:hAnsiTheme="minorEastAsia"/>
-        </w:rPr>
-        <w:t>1) 测试用例不通过数的比例&lt;1%；</w:t>
+          <w:lang w:val="en-US" w:eastAsia="zh-CN"/>
+        </w:rPr>
+        <w:t>SM-1：</w:t>
+      </w:r>
+      <w:r>
+        <w:rPr>
+          <w:rFonts w:hint="eastAsia" w:asciiTheme="minorEastAsia" w:hAnsiTheme="minorEastAsia"/>
+        </w:rPr>
+        <w:t>测试用例不通过数的比例&lt;1%；</w:t>
       </w:r>
     </w:p>
     <w:p>
@@ -5787,8 +5840,15 @@
       <w:r>
         <w:rPr>
           <w:rFonts w:hint="eastAsia" w:asciiTheme="minorEastAsia" w:hAnsiTheme="minorEastAsia"/>
-        </w:rPr>
-        <w:t>2) 功能齐全且不存在导致用户的工作不能完成的错误；</w:t>
+          <w:lang w:val="en-US" w:eastAsia="zh-CN"/>
+        </w:rPr>
+        <w:t>SM-2：</w:t>
+      </w:r>
+      <w:r>
+        <w:rPr>
+          <w:rFonts w:hint="eastAsia" w:asciiTheme="minorEastAsia" w:hAnsiTheme="minorEastAsia"/>
+        </w:rPr>
+        <w:t>功能齐全且不存在导致用户的工作不能完成的错误；</w:t>
       </w:r>
     </w:p>
     <w:p>
@@ -5807,8 +5867,15 @@
       <w:r>
         <w:rPr>
           <w:rFonts w:hint="eastAsia" w:asciiTheme="minorEastAsia" w:hAnsiTheme="minorEastAsia"/>
-        </w:rPr>
-        <w:t>3) 用户界面方面不存在的问题导致用户的工作不能顺利进行的错误；</w:t>
+          <w:lang w:val="en-US" w:eastAsia="zh-CN"/>
+        </w:rPr>
+        <w:t>SM-3：</w:t>
+      </w:r>
+      <w:r>
+        <w:rPr>
+          <w:rFonts w:hint="eastAsia" w:asciiTheme="minorEastAsia" w:hAnsiTheme="minorEastAsia"/>
+        </w:rPr>
+        <w:t>用户界面方面不存在的问题导致用户的工作不能顺利进行的错误；</w:t>
       </w:r>
     </w:p>
     <w:p>
@@ -5827,8 +5894,15 @@
       <w:r>
         <w:rPr>
           <w:rFonts w:hint="eastAsia" w:asciiTheme="minorEastAsia" w:hAnsiTheme="minorEastAsia"/>
-        </w:rPr>
-        <w:t>4) 所有提交的错误、异常都得到改正。</w:t>
+          <w:lang w:val="en-US" w:eastAsia="zh-CN"/>
+        </w:rPr>
+        <w:t>SM-4：</w:t>
+      </w:r>
+      <w:r>
+        <w:rPr>
+          <w:rFonts w:hint="eastAsia" w:asciiTheme="minorEastAsia" w:hAnsiTheme="minorEastAsia"/>
+        </w:rPr>
+        <w:t>所有提交的错误、异常都得到改正。</w:t>
       </w:r>
     </w:p>
     <w:p>
@@ -5847,8 +5921,15 @@
       <w:r>
         <w:rPr>
           <w:rFonts w:hint="eastAsia" w:asciiTheme="minorEastAsia" w:hAnsiTheme="minorEastAsia"/>
-        </w:rPr>
-        <w:t>5）良好的用户体验。</w:t>
+          <w:lang w:val="en-US" w:eastAsia="zh-CN"/>
+        </w:rPr>
+        <w:t>SM-5：用户的满意度高于8分（满分10分）</w:t>
+      </w:r>
+      <w:r>
+        <w:rPr>
+          <w:rFonts w:hint="eastAsia" w:asciiTheme="minorEastAsia" w:hAnsiTheme="minorEastAsia"/>
+        </w:rPr>
+        <w:t>。</w:t>
       </w:r>
     </w:p>
     <w:p>
@@ -10348,6 +10429,7 @@
           </w:tcPr>
           <w:p>
             <w:pPr>
+              <w:spacing w:after="200" w:line="276" w:lineRule="auto"/>
               <w:rPr>
                 <w:rFonts w:ascii="宋体" w:hAnsi="宋体"/>
                 <w:sz w:val="21"/>
@@ -10440,6 +10522,7 @@
           </w:tcPr>
           <w:p>
             <w:pPr>
+              <w:spacing w:after="200" w:line="276" w:lineRule="auto"/>
               <w:rPr>
                 <w:rFonts w:ascii="宋体" w:hAnsi="宋体"/>
                 <w:sz w:val="21"/>
@@ -10530,6 +10613,7 @@
           </w:tcPr>
           <w:p>
             <w:pPr>
+              <w:spacing w:after="200" w:line="276" w:lineRule="auto"/>
               <w:rPr>
                 <w:rFonts w:ascii="宋体" w:hAnsi="宋体"/>
                 <w:sz w:val="21"/>
@@ -12840,6 +12924,8 @@
         </w:rPr>
         <w:t>网站服务器软件必须升级至最新版本。制作一系列教程视频用于培训用户如何使用该网站的一些功能。</w:t>
       </w:r>
+      <w:bookmarkStart w:id="16" w:name="_GoBack"/>
+      <w:bookmarkEnd w:id="16"/>
     </w:p>
     <w:sectPr>
       <w:pgSz w:w="11906" w:h="16838"/>
@@ -13149,7 +13235,7 @@
     <w:lsdException w:qFormat="1" w:unhideWhenUsed="0" w:uiPriority="0" w:semiHidden="0" w:name="Title"/>
     <w:lsdException w:unhideWhenUsed="0" w:uiPriority="0" w:semiHidden="0" w:name="Closing"/>
     <w:lsdException w:unhideWhenUsed="0" w:uiPriority="0" w:semiHidden="0" w:name="Signature"/>
-    <w:lsdException w:unhideWhenUsed="0" w:uiPriority="0" w:name="Default Paragraph Font"/>
+    <w:lsdException w:qFormat="1" w:unhideWhenUsed="0" w:uiPriority="0" w:name="Default Paragraph Font"/>
     <w:lsdException w:unhideWhenUsed="0" w:uiPriority="0" w:semiHidden="0" w:name="Body Text"/>
     <w:lsdException w:unhideWhenUsed="0" w:uiPriority="0" w:semiHidden="0" w:name="Body Text Indent"/>
     <w:lsdException w:unhideWhenUsed="0" w:uiPriority="0" w:semiHidden="0" w:name="List Continue"/>
@@ -13409,6 +13495,7 @@
   <w:style w:type="character" w:default="1" w:styleId="7">
     <w:name w:val="Default Paragraph Font"/>
     <w:semiHidden/>
+    <w:qFormat/>
     <w:uiPriority w:val="0"/>
   </w:style>
   <w:style w:type="table" w:default="1" w:styleId="9">
@@ -13513,6 +13600,7 @@
   </w:style>
   <w:style w:type="paragraph" w:customStyle="1" w:styleId="12">
     <w:name w:val="WPSOffice手动目录 1"/>
+    <w:qFormat/>
     <w:uiPriority w:val="0"/>
     <w:pPr>
       <w:ind w:leftChars="0"/>
